--- a/Final Project/AWilson DSC530 Final Paper.docx
+++ b/Final Project/AWilson DSC530 Final Paper.docx
@@ -1,204 +1,162 @@
 
 <file path=word/document.xml><?xml version="1.0" encoding="utf-8"?>
-<w:document xmlns:mc="http://schemas.openxmlformats.org/markup-compatibility/2006" xmlns:o="urn:schemas-microsoft-com:office:office" xmlns:r="http://schemas.openxmlformats.org/officeDocument/2006/relationships" xmlns:m="http://schemas.openxmlformats.org/officeDocument/2006/math" xmlns:v="urn:schemas-microsoft-com:vml" xmlns:wp="http://schemas.openxmlformats.org/drawingml/2006/wordprocessingDrawing" xmlns:w10="urn:schemas-microsoft-com:office:word" xmlns:w="http://schemas.openxmlformats.org/wordprocessingml/2006/main" xmlns:wne="http://schemas.microsoft.com/office/word/2006/wordml" xmlns:sl="http://schemas.openxmlformats.org/schemaLibrary/2006/main" xmlns:a="http://schemas.openxmlformats.org/drawingml/2006/main" xmlns:pic="http://schemas.openxmlformats.org/drawingml/2006/picture" xmlns:c="http://schemas.openxmlformats.org/drawingml/2006/chart" xmlns:lc="http://schemas.openxmlformats.org/drawingml/2006/lockedCanvas" xmlns:dgm="http://schemas.openxmlformats.org/drawingml/2006/diagram" xmlns:wps="http://schemas.microsoft.com/office/word/2010/wordprocessingShape" xmlns:wpg="http://schemas.microsoft.com/office/word/2010/wordprocessingGroup" xmlns:w14="http://schemas.microsoft.com/office/word/2010/wordml" xmlns:w15="http://schemas.microsoft.com/office/word/2012/wordml">
+<w:document xmlns:wpc="http://schemas.microsoft.com/office/word/2010/wordprocessingCanvas" xmlns:cx="http://schemas.microsoft.com/office/drawing/2014/chartex" xmlns:cx1="http://schemas.microsoft.com/office/drawing/2015/9/8/chartex" xmlns:cx2="http://schemas.microsoft.com/office/drawing/2015/10/21/chartex" xmlns:cx3="http://schemas.microsoft.com/office/drawing/2016/5/9/chartex" xmlns:cx4="http://schemas.microsoft.com/office/drawing/2016/5/10/chartex" xmlns:cx5="http://schemas.microsoft.com/office/drawing/2016/5/11/chartex" xmlns:cx6="http://schemas.microsoft.com/office/drawing/2016/5/12/chartex" xmlns:cx7="http://schemas.microsoft.com/office/drawing/2016/5/13/chartex" xmlns:cx8="http://schemas.microsoft.com/office/drawing/2016/5/14/chartex" xmlns:mc="http://schemas.openxmlformats.org/markup-compatibility/2006" xmlns:aink="http://schemas.microsoft.com/office/drawing/2016/ink" xmlns:am3d="http://schemas.microsoft.com/office/drawing/2017/model3d" xmlns:o="urn:schemas-microsoft-com:office:office" xmlns:r="http://schemas.openxmlformats.org/officeDocument/2006/relationships" xmlns:m="http://schemas.openxmlformats.org/officeDocument/2006/math" xmlns:v="urn:schemas-microsoft-com:vml" xmlns:wp14="http://schemas.microsoft.com/office/word/2010/wordprocessingDrawing" xmlns:wp="http://schemas.openxmlformats.org/drawingml/2006/wordprocessingDrawing" xmlns:w10="urn:schemas-microsoft-com:office:word" xmlns:w="http://schemas.openxmlformats.org/wordprocessingml/2006/main" xmlns:w14="http://schemas.microsoft.com/office/word/2010/wordml" xmlns:w15="http://schemas.microsoft.com/office/word/2012/wordml" xmlns:w16cid="http://schemas.microsoft.com/office/word/2016/wordml/cid" xmlns:w16se="http://schemas.microsoft.com/office/word/2015/wordml/symex" xmlns:wpg="http://schemas.microsoft.com/office/word/2010/wordprocessingGroup" xmlns:wpi="http://schemas.microsoft.com/office/word/2010/wordprocessingInk" xmlns:wne="http://schemas.microsoft.com/office/word/2006/wordml" xmlns:wps="http://schemas.microsoft.com/office/word/2010/wordprocessingShape" mc:Ignorable="w14 w15 w16se w16cid wp14">
   <w:body>
     <w:p>
       <w:pPr>
         <w:spacing w:line="360" w:lineRule="auto"/>
-        <w:rPr/>
-      </w:pPr>
-      <w:r>
+      </w:pPr>
+      <w:r>
+        <w:t xml:space="preserve">Anthony Wilson </w:t>
+      </w:r>
+    </w:p>
+    <w:p>
+      <w:pPr>
+        <w:spacing w:line="360" w:lineRule="auto"/>
+      </w:pPr>
+      <w:r>
+        <w:t>DSC 530 Exploratory Data Analysis</w:t>
+      </w:r>
+    </w:p>
+    <w:p>
+      <w:pPr>
+        <w:spacing w:line="360" w:lineRule="auto"/>
+      </w:pPr>
+      <w:r>
+        <w:t>2/29/2020</w:t>
+      </w:r>
+    </w:p>
+    <w:p>
+      <w:pPr>
+        <w:spacing w:line="360" w:lineRule="auto"/>
         <w:rPr>
-          <w:rtl w:val="0"/>
+          <w:b/>
         </w:rPr>
-        <w:t xml:space="preserve">Anthony Wilson </w:t>
-      </w:r>
-    </w:p>
-    <w:p>
-      <w:pPr>
-        <w:spacing w:line="360" w:lineRule="auto"/>
-        <w:rPr/>
-      </w:pPr>
-      <w:r>
-        <w:rPr>
-          <w:rtl w:val="0"/>
-        </w:rPr>
-        <w:t xml:space="preserve">DSC 530 Exploratory Data Analysis</w:t>
-      </w:r>
-    </w:p>
-    <w:p>
-      <w:pPr>
-        <w:spacing w:line="360" w:lineRule="auto"/>
-        <w:rPr/>
-      </w:pPr>
-      <w:r>
-        <w:rPr>
-          <w:rtl w:val="0"/>
-        </w:rPr>
-        <w:t xml:space="preserve">2/29/2020</w:t>
-      </w:r>
-    </w:p>
-    <w:p>
-      <w:pPr>
-        <w:spacing w:line="360" w:lineRule="auto"/>
-        <w:rPr>
-          <w:b w:val="1"/>
-        </w:rPr>
-      </w:pPr>
-      <w:r>
-        <w:rPr>
-          <w:rtl w:val="0"/>
-        </w:rPr>
-      </w:r>
+      </w:pPr>
     </w:p>
     <w:p>
       <w:pPr>
         <w:pStyle w:val="Heading1"/>
         <w:spacing w:line="360" w:lineRule="auto"/>
         <w:jc w:val="center"/>
-        <w:rPr/>
-      </w:pPr>
-      <w:bookmarkStart w:colFirst="0" w:colLast="0" w:name="_s3vssc56al8y" w:id="0"/>
+      </w:pPr>
+      <w:bookmarkStart w:id="0" w:name="_s3vssc56al8y" w:colFirst="0" w:colLast="0"/>
       <w:bookmarkEnd w:id="0"/>
       <w:r>
-        <w:rPr>
-          <w:rtl w:val="0"/>
-        </w:rPr>
-        <w:t xml:space="preserve">Tornadoes Among Us</w:t>
+        <w:t>Tornadoes Among Us</w:t>
       </w:r>
     </w:p>
     <w:p>
       <w:pPr>
         <w:pStyle w:val="Heading3"/>
         <w:spacing w:line="360" w:lineRule="auto"/>
-        <w:rPr/>
-      </w:pPr>
-      <w:bookmarkStart w:colFirst="0" w:colLast="0" w:name="_91c67r9dhnb5" w:id="1"/>
+      </w:pPr>
+      <w:bookmarkStart w:id="1" w:name="_91c67r9dhnb5" w:colFirst="0" w:colLast="0"/>
       <w:bookmarkEnd w:id="1"/>
       <w:r>
-        <w:rPr>
-          <w:rtl w:val="0"/>
-        </w:rPr>
-        <w:t xml:space="preserve">Statistical/Hypothetical Question:</w:t>
-      </w:r>
-    </w:p>
-    <w:p>
-      <w:pPr>
-        <w:spacing w:line="360" w:lineRule="auto"/>
-        <w:rPr/>
-      </w:pPr>
-      <w:r>
-        <w:rPr>
-          <w:rtl w:val="0"/>
-        </w:rPr>
-        <w:t xml:space="preserve">Have tornadoes caused more property damage over the last 10 years?</w:t>
+        <w:t>Statistical/Hypothetical Question:</w:t>
+      </w:r>
+    </w:p>
+    <w:p>
+      <w:pPr>
+        <w:spacing w:line="360" w:lineRule="auto"/>
+      </w:pPr>
+      <w:r>
+        <w:t>Have tornadoes caused more property damage over the last 10 years?</w:t>
       </w:r>
     </w:p>
     <w:p>
       <w:pPr>
         <w:pStyle w:val="Heading3"/>
         <w:spacing w:line="360" w:lineRule="auto"/>
-        <w:rPr/>
-      </w:pPr>
-      <w:bookmarkStart w:colFirst="0" w:colLast="0" w:name="_nck7lfiuutcb" w:id="2"/>
+      </w:pPr>
+      <w:bookmarkStart w:id="2" w:name="_nck7lfiuutcb" w:colFirst="0" w:colLast="0"/>
       <w:bookmarkEnd w:id="2"/>
       <w:r>
-        <w:rPr>
-          <w:rtl w:val="0"/>
-        </w:rPr>
-        <w:t xml:space="preserve">The outcome of your EDA:</w:t>
-      </w:r>
-    </w:p>
-    <w:p>
-      <w:pPr>
-        <w:spacing w:line="360" w:lineRule="auto"/>
-        <w:rPr/>
-      </w:pPr>
-      <w:r>
-        <w:rPr>
-          <w:rtl w:val="0"/>
-        </w:rPr>
-        <w:t xml:space="preserve">I spent a lot of time digging through the data, and the findings were not significant. There was so much data and most of it, at least, the parts that indicated damage done was mostly on or around zero. I tried looking at the data by averaging over the year, as well as looking at the raw data. Nothing significant came about. When looking at the difference in means between everything prior to 2010 compared to everything after 2010 the data was fairly similar.  This was clear when comparing the CDF’s, as well as testing the means in the hypothesis test.  Overall, I would say there were no significant findings. </w:t>
+        <w:t>The outcome of your EDA:</w:t>
+      </w:r>
+    </w:p>
+    <w:p>
+      <w:pPr>
+        <w:spacing w:line="360" w:lineRule="auto"/>
+      </w:pPr>
+      <w:r>
+        <w:t>I spent a lot of time digging through the data, and the findings were not significant. There was so much data and most of it, at least, the parts that indicated damage done was mostly on or around zero. I tried looking at the data by averaging over the yea</w:t>
+      </w:r>
+      <w:r>
+        <w:t>r, as well as looking at the raw data. Nothing significant came about. When looking at the difference in means between everything prior to 2010 compared to everything after 2010 the data was similar</w:t>
+      </w:r>
+      <w:r>
+        <w:t>.  This was clear when comparing the CDF’s, as well</w:t>
+      </w:r>
+      <w:r>
+        <w:t xml:space="preserve"> as testing the means in the hypothesis test.  Overall, I would say there were no significant findings. </w:t>
       </w:r>
     </w:p>
     <w:p>
       <w:pPr>
         <w:pStyle w:val="Heading3"/>
         <w:spacing w:line="360" w:lineRule="auto"/>
-        <w:rPr/>
-      </w:pPr>
-      <w:bookmarkStart w:colFirst="0" w:colLast="0" w:name="_4sn2nyp00kds" w:id="3"/>
+      </w:pPr>
+      <w:bookmarkStart w:id="3" w:name="_4sn2nyp00kds" w:colFirst="0" w:colLast="0"/>
       <w:bookmarkEnd w:id="3"/>
       <w:r>
-        <w:rPr>
-          <w:rtl w:val="0"/>
-        </w:rPr>
-        <w:t xml:space="preserve">What do you feel was missed during the analysis?</w:t>
-      </w:r>
-    </w:p>
-    <w:p>
-      <w:pPr>
-        <w:spacing w:line="360" w:lineRule="auto"/>
-        <w:rPr/>
-      </w:pPr>
-      <w:r>
-        <w:rPr>
-          <w:rtl w:val="0"/>
-        </w:rPr>
-        <w:t xml:space="preserve">There could be different ways to look at this data. I feel like there might be a better model to run the data through. I am still not entirely confident when to transform variables vs when to use the raw data. I do feel like there could be more work done to this analysis. I am thinking I could look at the deaths and injuries with the Poisson distribution. </w:t>
+        <w:t>What do you feel was missed during the analysis?</w:t>
+      </w:r>
+    </w:p>
+    <w:p>
+      <w:pPr>
+        <w:spacing w:line="360" w:lineRule="auto"/>
+      </w:pPr>
+      <w:r>
+        <w:t>There could be different ways to look at this data. I feel like there might be a better model to run t</w:t>
+      </w:r>
+      <w:r>
+        <w:t xml:space="preserve">he data through. I am still not entirely confident when to transform variables vs when to use the raw data. I do feel like there could be more work done to this analysis. I am thinking I could look at the deaths and injuries with the Poisson distribution. </w:t>
       </w:r>
     </w:p>
     <w:p>
       <w:pPr>
         <w:pStyle w:val="Heading3"/>
         <w:spacing w:line="360" w:lineRule="auto"/>
-        <w:rPr/>
-      </w:pPr>
-      <w:bookmarkStart w:colFirst="0" w:colLast="0" w:name="_5dodlcugbz19" w:id="4"/>
+      </w:pPr>
+      <w:bookmarkStart w:id="4" w:name="_5dodlcugbz19" w:colFirst="0" w:colLast="0"/>
       <w:bookmarkEnd w:id="4"/>
       <w:r>
-        <w:rPr>
-          <w:rtl w:val="0"/>
-        </w:rPr>
-        <w:t xml:space="preserve">Were there any variables you felt could have helped in the analysis?</w:t>
-      </w:r>
-    </w:p>
-    <w:p>
-      <w:pPr>
-        <w:spacing w:line="360" w:lineRule="auto"/>
-        <w:rPr/>
-      </w:pPr>
-      <w:r>
-        <w:rPr>
-          <w:rtl w:val="0"/>
-        </w:rPr>
-        <w:t xml:space="preserve">I feel like the variables were not complete. I am wondering if I was to go and try to find more data sets similar to this one that could correlate with the storms and provide additional information on the damage it could be more complete. </w:t>
+        <w:t>Were there any variables you felt could have helped in the analysis?</w:t>
+      </w:r>
+    </w:p>
+    <w:p>
+      <w:pPr>
+        <w:spacing w:line="360" w:lineRule="auto"/>
+      </w:pPr>
+      <w:r>
+        <w:t>I feel like the variables were not complete. I am wondering if I was to go and try to find more data sets like</w:t>
+      </w:r>
+      <w:r>
+        <w:t xml:space="preserve"> this one that could correlate with the storms and provide additional </w:t>
+      </w:r>
+      <w:r>
+        <w:t xml:space="preserve">information on the damage it could be more complete. </w:t>
       </w:r>
     </w:p>
     <w:p>
       <w:pPr>
         <w:pStyle w:val="Heading3"/>
         <w:spacing w:line="360" w:lineRule="auto"/>
-        <w:rPr/>
-      </w:pPr>
-      <w:bookmarkStart w:colFirst="0" w:colLast="0" w:name="_w3cd6roku57w" w:id="5"/>
+      </w:pPr>
+      <w:bookmarkStart w:id="5" w:name="_w3cd6roku57w" w:colFirst="0" w:colLast="0"/>
       <w:bookmarkEnd w:id="5"/>
       <w:r>
-        <w:rPr>
-          <w:rtl w:val="0"/>
-        </w:rPr>
-        <w:t xml:space="preserve">Were there any assumptions made you felt were incorrect?</w:t>
-      </w:r>
-    </w:p>
-    <w:p>
-      <w:pPr>
-        <w:spacing w:line="360" w:lineRule="auto"/>
-        <w:rPr/>
-      </w:pPr>
-      <w:r>
-        <w:rPr>
-          <w:rtl w:val="0"/>
-        </w:rPr>
+        <w:lastRenderedPageBreak/>
+        <w:t>Were there any assumptions made you felt were incorrect?</w:t>
+      </w:r>
+    </w:p>
+    <w:p>
+      <w:pPr>
+        <w:spacing w:line="360" w:lineRule="auto"/>
+      </w:pPr>
+      <w:r>
         <w:t xml:space="preserve">Maybe, I probably needed to check my assumptions with the multi-linear regression that I ran. I just assumed everything was normal. </w:t>
       </w:r>
     </w:p>
@@ -206,51 +164,54 @@
       <w:pPr>
         <w:pStyle w:val="Heading3"/>
         <w:spacing w:line="360" w:lineRule="auto"/>
-        <w:rPr/>
-      </w:pPr>
-      <w:bookmarkStart w:colFirst="0" w:colLast="0" w:name="_wcajxiinoukc" w:id="6"/>
+      </w:pPr>
+      <w:bookmarkStart w:id="6" w:name="_wcajxiinoukc" w:colFirst="0" w:colLast="0"/>
       <w:bookmarkEnd w:id="6"/>
       <w:r>
-        <w:rPr>
-          <w:rtl w:val="0"/>
-        </w:rPr>
-        <w:t xml:space="preserve">What challenges did you face, what did you not fully understand?</w:t>
-      </w:r>
-    </w:p>
-    <w:p>
-      <w:pPr>
-        <w:spacing w:line="360" w:lineRule="auto"/>
-        <w:rPr/>
-      </w:pPr>
-      <w:r>
-        <w:rPr>
-          <w:rtl w:val="0"/>
-        </w:rPr>
-        <w:t xml:space="preserve">Understanding how to transform the variables as I said before is the biggest struggle that I have. I need to spend more time understanding the assumptions that need to be met with each model and test that is being ran. I feel like the exposure to the work is good and the continual effort made each semester is definitely going to get me where I need by the time we graduate.   </w:t>
+        <w:t>What challen</w:t>
+      </w:r>
+      <w:r>
+        <w:t>ges did you face, what did you not fully understand?</w:t>
+      </w:r>
+    </w:p>
+    <w:p>
+      <w:pPr>
+        <w:spacing w:line="360" w:lineRule="auto"/>
+      </w:pPr>
+      <w:r>
+        <w:t>Understanding how to transform the variables as I said before is the biggest struggle that I have. I need to spend more time understanding the assumptions that need to be met with each model and test tha</w:t>
+      </w:r>
+      <w:r>
+        <w:t>t is being ran. I feel like the exposure to the work is good and the continual effort made each semester is going</w:t>
+      </w:r>
+      <w:r>
+        <w:t xml:space="preserve"> </w:t>
+      </w:r>
+      <w:bookmarkStart w:id="7" w:name="_GoBack"/>
+      <w:bookmarkEnd w:id="7"/>
+      <w:r>
+        <w:t xml:space="preserve">to get me where I need by the time we graduate.   </w:t>
       </w:r>
     </w:p>
     <w:sectPr>
-      <w:pgSz w:h="15840" w:w="12240"/>
-      <w:pgMar w:bottom="1440" w:top="1440" w:left="1440" w:right="1440" w:header="720" w:footer="720"/>
+      <w:pgSz w:w="12240" w:h="15840"/>
+      <w:pgMar w:top="1440" w:right="1440" w:bottom="1440" w:left="1440" w:header="720" w:footer="720" w:gutter="0"/>
       <w:pgNumType w:start="1"/>
+      <w:cols w:space="720"/>
     </w:sectPr>
   </w:body>
 </w:document>
 </file>
 
-<file path=word/numbering.xml><?xml version="1.0" encoding="utf-8"?>
-<w:numbering xmlns:mc="http://schemas.openxmlformats.org/markup-compatibility/2006" xmlns:o="urn:schemas-microsoft-com:office:office" xmlns:r="http://schemas.openxmlformats.org/officeDocument/2006/relationships" xmlns:m="http://schemas.openxmlformats.org/officeDocument/2006/math" xmlns:v="urn:schemas-microsoft-com:vml" xmlns:wp="http://schemas.openxmlformats.org/drawingml/2006/wordprocessingDrawing" xmlns:w10="urn:schemas-microsoft-com:office:word" xmlns:w="http://schemas.openxmlformats.org/wordprocessingml/2006/main" xmlns:wne="http://schemas.microsoft.com/office/word/2006/wordml" xmlns:sl="http://schemas.openxmlformats.org/schemaLibrary/2006/main" xmlns:a="http://schemas.openxmlformats.org/drawingml/2006/main" xmlns:pic="http://schemas.openxmlformats.org/drawingml/2006/picture" xmlns:c="http://schemas.openxmlformats.org/drawingml/2006/chart" xmlns:lc="http://schemas.openxmlformats.org/drawingml/2006/lockedCanvas" xmlns:dgm="http://schemas.openxmlformats.org/drawingml/2006/diagram" xmlns:wps="http://schemas.microsoft.com/office/word/2010/wordprocessingShape" xmlns:wpg="http://schemas.microsoft.com/office/word/2010/wordprocessingGroup" xmlns:w14="http://schemas.microsoft.com/office/word/2010/wordml" xmlns:w15="http://schemas.microsoft.com/office/word/2012/wordml"/>
-</file>
-
 <file path=word/styles.xml><?xml version="1.0" encoding="utf-8"?>
-<w:styles xmlns:mc="http://schemas.openxmlformats.org/markup-compatibility/2006" xmlns:o="urn:schemas-microsoft-com:office:office" xmlns:r="http://schemas.openxmlformats.org/officeDocument/2006/relationships" xmlns:m="http://schemas.openxmlformats.org/officeDocument/2006/math" xmlns:v="urn:schemas-microsoft-com:vml" xmlns:wp="http://schemas.openxmlformats.org/drawingml/2006/wordprocessingDrawing" xmlns:w10="urn:schemas-microsoft-com:office:word" xmlns:w="http://schemas.openxmlformats.org/wordprocessingml/2006/main" xmlns:wne="http://schemas.microsoft.com/office/word/2006/wordml" xmlns:sl="http://schemas.openxmlformats.org/schemaLibrary/2006/main" xmlns:a="http://schemas.openxmlformats.org/drawingml/2006/main" xmlns:pic="http://schemas.openxmlformats.org/drawingml/2006/picture" xmlns:c="http://schemas.openxmlformats.org/drawingml/2006/chart" xmlns:lc="http://schemas.openxmlformats.org/drawingml/2006/lockedCanvas" xmlns:dgm="http://schemas.openxmlformats.org/drawingml/2006/diagram" xmlns:wps="http://schemas.microsoft.com/office/word/2010/wordprocessingShape" xmlns:wpg="http://schemas.microsoft.com/office/word/2010/wordprocessingGroup" xmlns:w14="http://schemas.microsoft.com/office/word/2010/wordml" xmlns:w15="http://schemas.microsoft.com/office/word/2012/wordml">
+<w:styles xmlns:mc="http://schemas.openxmlformats.org/markup-compatibility/2006" xmlns:r="http://schemas.openxmlformats.org/officeDocument/2006/relationships" xmlns:w="http://schemas.openxmlformats.org/wordprocessingml/2006/main" xmlns:w14="http://schemas.microsoft.com/office/word/2010/wordml" xmlns:w15="http://schemas.microsoft.com/office/word/2012/wordml" xmlns:w16cid="http://schemas.microsoft.com/office/word/2016/wordml/cid" xmlns:w16se="http://schemas.microsoft.com/office/word/2015/wordml/symex" mc:Ignorable="w14 w15 w16se w16cid">
   <w:docDefaults>
     <w:rPrDefault>
       <w:rPr>
-        <w:rFonts w:ascii="Arial" w:cs="Arial" w:eastAsia="Arial" w:hAnsi="Arial"/>
+        <w:rFonts w:ascii="Arial" w:eastAsia="Arial" w:hAnsi="Arial" w:cs="Arial"/>
         <w:sz w:val="22"/>
         <w:szCs w:val="22"/>
-        <w:lang w:val="en"/>
+        <w:lang w:val="en" w:eastAsia="en-US" w:bidi="ar-SA"/>
       </w:rPr>
     </w:rPrDefault>
     <w:pPrDefault>
@@ -259,20 +220,399 @@
       </w:pPr>
     </w:pPrDefault>
   </w:docDefaults>
-  <w:style w:type="paragraph" w:styleId="Normal" w:default="1">
-    <w:name w:val="normal"/>
-  </w:style>
-  <w:style w:type="table" w:styleId="TableNormal" w:default="1">
-    <w:name w:val="Table Normal"/>
+  <w:latentStyles w:defLockedState="0" w:defUIPriority="99" w:defSemiHidden="0" w:defUnhideWhenUsed="0" w:defQFormat="0" w:count="376">
+    <w:lsdException w:name="Normal" w:uiPriority="0" w:qFormat="1"/>
+    <w:lsdException w:name="heading 1" w:uiPriority="9" w:qFormat="1"/>
+    <w:lsdException w:name="heading 2" w:semiHidden="1" w:uiPriority="9" w:unhideWhenUsed="1" w:qFormat="1"/>
+    <w:lsdException w:name="heading 3" w:semiHidden="1" w:uiPriority="9" w:unhideWhenUsed="1" w:qFormat="1"/>
+    <w:lsdException w:name="heading 4" w:semiHidden="1" w:uiPriority="9" w:unhideWhenUsed="1" w:qFormat="1"/>
+    <w:lsdException w:name="heading 5" w:semiHidden="1" w:uiPriority="9" w:unhideWhenUsed="1" w:qFormat="1"/>
+    <w:lsdException w:name="heading 6" w:semiHidden="1" w:uiPriority="9" w:unhideWhenUsed="1" w:qFormat="1"/>
+    <w:lsdException w:name="heading 7" w:semiHidden="1" w:uiPriority="9" w:unhideWhenUsed="1" w:qFormat="1"/>
+    <w:lsdException w:name="heading 8" w:semiHidden="1" w:uiPriority="9" w:unhideWhenUsed="1" w:qFormat="1"/>
+    <w:lsdException w:name="heading 9" w:semiHidden="1" w:uiPriority="9" w:unhideWhenUsed="1" w:qFormat="1"/>
+    <w:lsdException w:name="index 1" w:semiHidden="1" w:unhideWhenUsed="1"/>
+    <w:lsdException w:name="index 2" w:semiHidden="1" w:unhideWhenUsed="1"/>
+    <w:lsdException w:name="index 3" w:semiHidden="1" w:unhideWhenUsed="1"/>
+    <w:lsdException w:name="index 4" w:semiHidden="1" w:unhideWhenUsed="1"/>
+    <w:lsdException w:name="index 5" w:semiHidden="1" w:unhideWhenUsed="1"/>
+    <w:lsdException w:name="index 6" w:semiHidden="1" w:unhideWhenUsed="1"/>
+    <w:lsdException w:name="index 7" w:semiHidden="1" w:unhideWhenUsed="1"/>
+    <w:lsdException w:name="index 8" w:semiHidden="1" w:unhideWhenUsed="1"/>
+    <w:lsdException w:name="index 9" w:semiHidden="1" w:unhideWhenUsed="1"/>
+    <w:lsdException w:name="toc 1" w:semiHidden="1" w:uiPriority="39" w:unhideWhenUsed="1"/>
+    <w:lsdException w:name="toc 2" w:semiHidden="1" w:uiPriority="39" w:unhideWhenUsed="1"/>
+    <w:lsdException w:name="toc 3" w:semiHidden="1" w:uiPriority="39" w:unhideWhenUsed="1"/>
+    <w:lsdException w:name="toc 4" w:semiHidden="1" w:uiPriority="39" w:unhideWhenUsed="1"/>
+    <w:lsdException w:name="toc 5" w:semiHidden="1" w:uiPriority="39" w:unhideWhenUsed="1"/>
+    <w:lsdException w:name="toc 6" w:semiHidden="1" w:uiPriority="39" w:unhideWhenUsed="1"/>
+    <w:lsdException w:name="toc 7" w:semiHidden="1" w:uiPriority="39" w:unhideWhenUsed="1"/>
+    <w:lsdException w:name="toc 8" w:semiHidden="1" w:uiPriority="39" w:unhideWhenUsed="1"/>
+    <w:lsdException w:name="toc 9" w:semiHidden="1" w:uiPriority="39" w:unhideWhenUsed="1"/>
+    <w:lsdException w:name="Normal Indent" w:semiHidden="1" w:unhideWhenUsed="1"/>
+    <w:lsdException w:name="footnote text" w:semiHidden="1" w:unhideWhenUsed="1"/>
+    <w:lsdException w:name="annotation text" w:semiHidden="1" w:unhideWhenUsed="1"/>
+    <w:lsdException w:name="header" w:semiHidden="1" w:unhideWhenUsed="1"/>
+    <w:lsdException w:name="footer" w:semiHidden="1" w:unhideWhenUsed="1"/>
+    <w:lsdException w:name="index heading" w:semiHidden="1" w:unhideWhenUsed="1"/>
+    <w:lsdException w:name="caption" w:semiHidden="1" w:uiPriority="35" w:unhideWhenUsed="1" w:qFormat="1"/>
+    <w:lsdException w:name="table of figures" w:semiHidden="1" w:unhideWhenUsed="1"/>
+    <w:lsdException w:name="envelope address" w:semiHidden="1" w:unhideWhenUsed="1"/>
+    <w:lsdException w:name="envelope return" w:semiHidden="1" w:unhideWhenUsed="1"/>
+    <w:lsdException w:name="footnote reference" w:semiHidden="1" w:unhideWhenUsed="1"/>
+    <w:lsdException w:name="annotation reference" w:semiHidden="1" w:unhideWhenUsed="1"/>
+    <w:lsdException w:name="line number" w:semiHidden="1" w:unhideWhenUsed="1"/>
+    <w:lsdException w:name="page number" w:semiHidden="1" w:unhideWhenUsed="1"/>
+    <w:lsdException w:name="endnote reference" w:semiHidden="1" w:unhideWhenUsed="1"/>
+    <w:lsdException w:name="endnote text" w:semiHidden="1" w:unhideWhenUsed="1"/>
+    <w:lsdException w:name="table of authorities" w:semiHidden="1" w:unhideWhenUsed="1"/>
+    <w:lsdException w:name="macro" w:semiHidden="1" w:unhideWhenUsed="1"/>
+    <w:lsdException w:name="toa heading" w:semiHidden="1" w:unhideWhenUsed="1"/>
+    <w:lsdException w:name="List" w:semiHidden="1" w:unhideWhenUsed="1"/>
+    <w:lsdException w:name="List Bullet" w:semiHidden="1" w:unhideWhenUsed="1"/>
+    <w:lsdException w:name="List Number" w:semiHidden="1" w:unhideWhenUsed="1"/>
+    <w:lsdException w:name="List 2" w:semiHidden="1" w:unhideWhenUsed="1"/>
+    <w:lsdException w:name="List 3" w:semiHidden="1" w:unhideWhenUsed="1"/>
+    <w:lsdException w:name="List 4" w:semiHidden="1" w:unhideWhenUsed="1"/>
+    <w:lsdException w:name="List 5" w:semiHidden="1" w:unhideWhenUsed="1"/>
+    <w:lsdException w:name="List Bullet 2" w:semiHidden="1" w:unhideWhenUsed="1"/>
+    <w:lsdException w:name="List Bullet 3" w:semiHidden="1" w:unhideWhenUsed="1"/>
+    <w:lsdException w:name="List Bullet 4" w:semiHidden="1" w:unhideWhenUsed="1"/>
+    <w:lsdException w:name="List Bullet 5" w:semiHidden="1" w:unhideWhenUsed="1"/>
+    <w:lsdException w:name="List Number 2" w:semiHidden="1" w:unhideWhenUsed="1"/>
+    <w:lsdException w:name="List Number 3" w:semiHidden="1" w:unhideWhenUsed="1"/>
+    <w:lsdException w:name="List Number 4" w:semiHidden="1" w:unhideWhenUsed="1"/>
+    <w:lsdException w:name="List Number 5" w:semiHidden="1" w:unhideWhenUsed="1"/>
+    <w:lsdException w:name="Title" w:uiPriority="10" w:qFormat="1"/>
+    <w:lsdException w:name="Closing" w:semiHidden="1" w:unhideWhenUsed="1"/>
+    <w:lsdException w:name="Signature" w:semiHidden="1" w:unhideWhenUsed="1"/>
+    <w:lsdException w:name="Default Paragraph Font" w:semiHidden="1" w:uiPriority="1" w:unhideWhenUsed="1"/>
+    <w:lsdException w:name="Body Text" w:semiHidden="1" w:unhideWhenUsed="1"/>
+    <w:lsdException w:name="Body Text Indent" w:semiHidden="1" w:unhideWhenUsed="1"/>
+    <w:lsdException w:name="List Continue" w:semiHidden="1" w:unhideWhenUsed="1"/>
+    <w:lsdException w:name="List Continue 2" w:semiHidden="1" w:unhideWhenUsed="1"/>
+    <w:lsdException w:name="List Continue 3" w:semiHidden="1" w:unhideWhenUsed="1"/>
+    <w:lsdException w:name="List Continue 4" w:semiHidden="1" w:unhideWhenUsed="1"/>
+    <w:lsdException w:name="List Continue 5" w:semiHidden="1" w:unhideWhenUsed="1"/>
+    <w:lsdException w:name="Message Header" w:semiHidden="1" w:unhideWhenUsed="1"/>
+    <w:lsdException w:name="Subtitle" w:uiPriority="11" w:qFormat="1"/>
+    <w:lsdException w:name="Salutation" w:semiHidden="1" w:unhideWhenUsed="1"/>
+    <w:lsdException w:name="Date" w:semiHidden="1" w:unhideWhenUsed="1"/>
+    <w:lsdException w:name="Body Text First Indent" w:semiHidden="1" w:unhideWhenUsed="1"/>
+    <w:lsdException w:name="Body Text First Indent 2" w:semiHidden="1" w:unhideWhenUsed="1"/>
+    <w:lsdException w:name="Note Heading" w:semiHidden="1" w:unhideWhenUsed="1"/>
+    <w:lsdException w:name="Body Text 2" w:semiHidden="1" w:unhideWhenUsed="1"/>
+    <w:lsdException w:name="Body Text 3" w:semiHidden="1" w:unhideWhenUsed="1"/>
+    <w:lsdException w:name="Body Text Indent 2" w:semiHidden="1" w:unhideWhenUsed="1"/>
+    <w:lsdException w:name="Body Text Indent 3" w:semiHidden="1" w:unhideWhenUsed="1"/>
+    <w:lsdException w:name="Block Text" w:semiHidden="1" w:unhideWhenUsed="1"/>
+    <w:lsdException w:name="Hyperlink" w:semiHidden="1" w:unhideWhenUsed="1"/>
+    <w:lsdException w:name="FollowedHyperlink" w:semiHidden="1" w:unhideWhenUsed="1"/>
+    <w:lsdException w:name="Strong" w:uiPriority="22" w:qFormat="1"/>
+    <w:lsdException w:name="Emphasis" w:uiPriority="20" w:qFormat="1"/>
+    <w:lsdException w:name="Document Map" w:semiHidden="1" w:unhideWhenUsed="1"/>
+    <w:lsdException w:name="Plain Text" w:semiHidden="1" w:unhideWhenUsed="1"/>
+    <w:lsdException w:name="E-mail Signature" w:semiHidden="1" w:unhideWhenUsed="1"/>
+    <w:lsdException w:name="HTML Top of Form" w:semiHidden="1" w:unhideWhenUsed="1"/>
+    <w:lsdException w:name="HTML Bottom of Form" w:semiHidden="1" w:unhideWhenUsed="1"/>
+    <w:lsdException w:name="Normal (Web)" w:semiHidden="1" w:unhideWhenUsed="1"/>
+    <w:lsdException w:name="HTML Acronym" w:semiHidden="1" w:unhideWhenUsed="1"/>
+    <w:lsdException w:name="HTML Address" w:semiHidden="1" w:unhideWhenUsed="1"/>
+    <w:lsdException w:name="HTML Cite" w:semiHidden="1" w:unhideWhenUsed="1"/>
+    <w:lsdException w:name="HTML Code" w:semiHidden="1" w:unhideWhenUsed="1"/>
+    <w:lsdException w:name="HTML Definition" w:semiHidden="1" w:unhideWhenUsed="1"/>
+    <w:lsdException w:name="HTML Keyboard" w:semiHidden="1" w:unhideWhenUsed="1"/>
+    <w:lsdException w:name="HTML Preformatted" w:semiHidden="1" w:unhideWhenUsed="1"/>
+    <w:lsdException w:name="HTML Sample" w:semiHidden="1" w:unhideWhenUsed="1"/>
+    <w:lsdException w:name="HTML Typewriter" w:semiHidden="1" w:unhideWhenUsed="1"/>
+    <w:lsdException w:name="HTML Variable" w:semiHidden="1" w:unhideWhenUsed="1"/>
+    <w:lsdException w:name="Normal Table" w:semiHidden="1" w:unhideWhenUsed="1"/>
+    <w:lsdException w:name="annotation subject" w:semiHidden="1" w:unhideWhenUsed="1"/>
+    <w:lsdException w:name="No List" w:semiHidden="1" w:unhideWhenUsed="1"/>
+    <w:lsdException w:name="Outline List 1" w:semiHidden="1" w:unhideWhenUsed="1"/>
+    <w:lsdException w:name="Outline List 2" w:semiHidden="1" w:unhideWhenUsed="1"/>
+    <w:lsdException w:name="Outline List 3" w:semiHidden="1" w:unhideWhenUsed="1"/>
+    <w:lsdException w:name="Table Simple 1" w:semiHidden="1" w:unhideWhenUsed="1"/>
+    <w:lsdException w:name="Table Simple 2" w:semiHidden="1" w:unhideWhenUsed="1"/>
+    <w:lsdException w:name="Table Simple 3" w:semiHidden="1" w:unhideWhenUsed="1"/>
+    <w:lsdException w:name="Table Classic 1" w:semiHidden="1" w:unhideWhenUsed="1"/>
+    <w:lsdException w:name="Table Classic 2" w:semiHidden="1" w:unhideWhenUsed="1"/>
+    <w:lsdException w:name="Table Classic 3" w:semiHidden="1" w:unhideWhenUsed="1"/>
+    <w:lsdException w:name="Table Classic 4" w:semiHidden="1" w:unhideWhenUsed="1"/>
+    <w:lsdException w:name="Table Colorful 1" w:semiHidden="1" w:unhideWhenUsed="1"/>
+    <w:lsdException w:name="Table Colorful 2" w:semiHidden="1" w:unhideWhenUsed="1"/>
+    <w:lsdException w:name="Table Colorful 3" w:semiHidden="1" w:unhideWhenUsed="1"/>
+    <w:lsdException w:name="Table Columns 1" w:semiHidden="1" w:unhideWhenUsed="1"/>
+    <w:lsdException w:name="Table Columns 2" w:semiHidden="1" w:unhideWhenUsed="1"/>
+    <w:lsdException w:name="Table Columns 3" w:semiHidden="1" w:unhideWhenUsed="1"/>
+    <w:lsdException w:name="Table Columns 4" w:semiHidden="1" w:unhideWhenUsed="1"/>
+    <w:lsdException w:name="Table Columns 5" w:semiHidden="1" w:unhideWhenUsed="1"/>
+    <w:lsdException w:name="Table Grid 1" w:semiHidden="1" w:unhideWhenUsed="1"/>
+    <w:lsdException w:name="Table Grid 2" w:semiHidden="1" w:unhideWhenUsed="1"/>
+    <w:lsdException w:name="Table Grid 3" w:semiHidden="1" w:unhideWhenUsed="1"/>
+    <w:lsdException w:name="Table Grid 4" w:semiHidden="1" w:unhideWhenUsed="1"/>
+    <w:lsdException w:name="Table Grid 5" w:semiHidden="1" w:unhideWhenUsed="1"/>
+    <w:lsdException w:name="Table Grid 6" w:semiHidden="1" w:unhideWhenUsed="1"/>
+    <w:lsdException w:name="Table Grid 7" w:semiHidden="1" w:unhideWhenUsed="1"/>
+    <w:lsdException w:name="Table Grid 8" w:semiHidden="1" w:unhideWhenUsed="1"/>
+    <w:lsdException w:name="Table List 1" w:semiHidden="1" w:unhideWhenUsed="1"/>
+    <w:lsdException w:name="Table List 2" w:semiHidden="1" w:unhideWhenUsed="1"/>
+    <w:lsdException w:name="Table List 3" w:semiHidden="1" w:unhideWhenUsed="1"/>
+    <w:lsdException w:name="Table List 4" w:semiHidden="1" w:unhideWhenUsed="1"/>
+    <w:lsdException w:name="Table List 5" w:semiHidden="1" w:unhideWhenUsed="1"/>
+    <w:lsdException w:name="Table List 6" w:semiHidden="1" w:unhideWhenUsed="1"/>
+    <w:lsdException w:name="Table List 7" w:semiHidden="1" w:unhideWhenUsed="1"/>
+    <w:lsdException w:name="Table List 8" w:semiHidden="1" w:unhideWhenUsed="1"/>
+    <w:lsdException w:name="Table 3D effects 1" w:semiHidden="1" w:unhideWhenUsed="1"/>
+    <w:lsdException w:name="Table 3D effects 2" w:semiHidden="1" w:unhideWhenUsed="1"/>
+    <w:lsdException w:name="Table 3D effects 3" w:semiHidden="1" w:unhideWhenUsed="1"/>
+    <w:lsdException w:name="Table Contemporary" w:semiHidden="1" w:unhideWhenUsed="1"/>
+    <w:lsdException w:name="Table Elegant" w:semiHidden="1" w:unhideWhenUsed="1"/>
+    <w:lsdException w:name="Table Professional" w:semiHidden="1" w:unhideWhenUsed="1"/>
+    <w:lsdException w:name="Table Subtle 1" w:semiHidden="1" w:unhideWhenUsed="1"/>
+    <w:lsdException w:name="Table Subtle 2" w:semiHidden="1" w:unhideWhenUsed="1"/>
+    <w:lsdException w:name="Table Web 1" w:semiHidden="1" w:unhideWhenUsed="1"/>
+    <w:lsdException w:name="Table Web 2" w:semiHidden="1" w:unhideWhenUsed="1"/>
+    <w:lsdException w:name="Table Web 3" w:semiHidden="1" w:unhideWhenUsed="1"/>
+    <w:lsdException w:name="Balloon Text" w:semiHidden="1" w:unhideWhenUsed="1"/>
+    <w:lsdException w:name="Table Grid" w:uiPriority="39"/>
+    <w:lsdException w:name="Table Theme" w:semiHidden="1" w:unhideWhenUsed="1"/>
+    <w:lsdException w:name="Placeholder Text" w:semiHidden="1"/>
+    <w:lsdException w:name="No Spacing" w:uiPriority="1" w:qFormat="1"/>
+    <w:lsdException w:name="Light Shading" w:uiPriority="60"/>
+    <w:lsdException w:name="Light List" w:uiPriority="61"/>
+    <w:lsdException w:name="Light Grid" w:uiPriority="62"/>
+    <w:lsdException w:name="Medium Shading 1" w:uiPriority="63"/>
+    <w:lsdException w:name="Medium Shading 2" w:uiPriority="64"/>
+    <w:lsdException w:name="Medium List 1" w:uiPriority="65"/>
+    <w:lsdException w:name="Medium List 2" w:uiPriority="66"/>
+    <w:lsdException w:name="Medium Grid 1" w:uiPriority="67"/>
+    <w:lsdException w:name="Medium Grid 2" w:uiPriority="68"/>
+    <w:lsdException w:name="Medium Grid 3" w:uiPriority="69"/>
+    <w:lsdException w:name="Dark List" w:uiPriority="70"/>
+    <w:lsdException w:name="Colorful Shading" w:uiPriority="71"/>
+    <w:lsdException w:name="Colorful List" w:uiPriority="72"/>
+    <w:lsdException w:name="Colorful Grid" w:uiPriority="73"/>
+    <w:lsdException w:name="Light Shading Accent 1" w:uiPriority="60"/>
+    <w:lsdException w:name="Light List Accent 1" w:uiPriority="61"/>
+    <w:lsdException w:name="Light Grid Accent 1" w:uiPriority="62"/>
+    <w:lsdException w:name="Medium Shading 1 Accent 1" w:uiPriority="63"/>
+    <w:lsdException w:name="Medium Shading 2 Accent 1" w:uiPriority="64"/>
+    <w:lsdException w:name="Medium List 1 Accent 1" w:uiPriority="65"/>
+    <w:lsdException w:name="Revision" w:semiHidden="1"/>
+    <w:lsdException w:name="List Paragraph" w:uiPriority="34" w:qFormat="1"/>
+    <w:lsdException w:name="Quote" w:uiPriority="29" w:qFormat="1"/>
+    <w:lsdException w:name="Intense Quote" w:uiPriority="30" w:qFormat="1"/>
+    <w:lsdException w:name="Medium List 2 Accent 1" w:uiPriority="66"/>
+    <w:lsdException w:name="Medium Grid 1 Accent 1" w:uiPriority="67"/>
+    <w:lsdException w:name="Medium Grid 2 Accent 1" w:uiPriority="68"/>
+    <w:lsdException w:name="Medium Grid 3 Accent 1" w:uiPriority="69"/>
+    <w:lsdException w:name="Dark List Accent 1" w:uiPriority="70"/>
+    <w:lsdException w:name="Colorful Shading Accent 1" w:uiPriority="71"/>
+    <w:lsdException w:name="Colorful List Accent 1" w:uiPriority="72"/>
+    <w:lsdException w:name="Colorful Grid Accent 1" w:uiPriority="73"/>
+    <w:lsdException w:name="Light Shading Accent 2" w:uiPriority="60"/>
+    <w:lsdException w:name="Light List Accent 2" w:uiPriority="61"/>
+    <w:lsdException w:name="Light Grid Accent 2" w:uiPriority="62"/>
+    <w:lsdException w:name="Medium Shading 1 Accent 2" w:uiPriority="63"/>
+    <w:lsdException w:name="Medium Shading 2 Accent 2" w:uiPriority="64"/>
+    <w:lsdException w:name="Medium List 1 Accent 2" w:uiPriority="65"/>
+    <w:lsdException w:name="Medium List 2 Accent 2" w:uiPriority="66"/>
+    <w:lsdException w:name="Medium Grid 1 Accent 2" w:uiPriority="67"/>
+    <w:lsdException w:name="Medium Grid 2 Accent 2" w:uiPriority="68"/>
+    <w:lsdException w:name="Medium Grid 3 Accent 2" w:uiPriority="69"/>
+    <w:lsdException w:name="Dark List Accent 2" w:uiPriority="70"/>
+    <w:lsdException w:name="Colorful Shading Accent 2" w:uiPriority="71"/>
+    <w:lsdException w:name="Colorful List Accent 2" w:uiPriority="72"/>
+    <w:lsdException w:name="Colorful Grid Accent 2" w:uiPriority="73"/>
+    <w:lsdException w:name="Light Shading Accent 3" w:uiPriority="60"/>
+    <w:lsdException w:name="Light List Accent 3" w:uiPriority="61"/>
+    <w:lsdException w:name="Light Grid Accent 3" w:uiPriority="62"/>
+    <w:lsdException w:name="Medium Shading 1 Accent 3" w:uiPriority="63"/>
+    <w:lsdException w:name="Medium Shading 2 Accent 3" w:uiPriority="64"/>
+    <w:lsdException w:name="Medium List 1 Accent 3" w:uiPriority="65"/>
+    <w:lsdException w:name="Medium List 2 Accent 3" w:uiPriority="66"/>
+    <w:lsdException w:name="Medium Grid 1 Accent 3" w:uiPriority="67"/>
+    <w:lsdException w:name="Medium Grid 2 Accent 3" w:uiPriority="68"/>
+    <w:lsdException w:name="Medium Grid 3 Accent 3" w:uiPriority="69"/>
+    <w:lsdException w:name="Dark List Accent 3" w:uiPriority="70"/>
+    <w:lsdException w:name="Colorful Shading Accent 3" w:uiPriority="71"/>
+    <w:lsdException w:name="Colorful List Accent 3" w:uiPriority="72"/>
+    <w:lsdException w:name="Colorful Grid Accent 3" w:uiPriority="73"/>
+    <w:lsdException w:name="Light Shading Accent 4" w:uiPriority="60"/>
+    <w:lsdException w:name="Light List Accent 4" w:uiPriority="61"/>
+    <w:lsdException w:name="Light Grid Accent 4" w:uiPriority="62"/>
+    <w:lsdException w:name="Medium Shading 1 Accent 4" w:uiPriority="63"/>
+    <w:lsdException w:name="Medium Shading 2 Accent 4" w:uiPriority="64"/>
+    <w:lsdException w:name="Medium List 1 Accent 4" w:uiPriority="65"/>
+    <w:lsdException w:name="Medium List 2 Accent 4" w:uiPriority="66"/>
+    <w:lsdException w:name="Medium Grid 1 Accent 4" w:uiPriority="67"/>
+    <w:lsdException w:name="Medium Grid 2 Accent 4" w:uiPriority="68"/>
+    <w:lsdException w:name="Medium Grid 3 Accent 4" w:uiPriority="69"/>
+    <w:lsdException w:name="Dark List Accent 4" w:uiPriority="70"/>
+    <w:lsdException w:name="Colorful Shading Accent 4" w:uiPriority="71"/>
+    <w:lsdException w:name="Colorful List Accent 4" w:uiPriority="72"/>
+    <w:lsdException w:name="Colorful Grid Accent 4" w:uiPriority="73"/>
+    <w:lsdException w:name="Light Shading Accent 5" w:uiPriority="60"/>
+    <w:lsdException w:name="Light List Accent 5" w:uiPriority="61"/>
+    <w:lsdException w:name="Light Grid Accent 5" w:uiPriority="62"/>
+    <w:lsdException w:name="Medium Shading 1 Accent 5" w:uiPriority="63"/>
+    <w:lsdException w:name="Medium Shading 2 Accent 5" w:uiPriority="64"/>
+    <w:lsdException w:name="Medium List 1 Accent 5" w:uiPriority="65"/>
+    <w:lsdException w:name="Medium List 2 Accent 5" w:uiPriority="66"/>
+    <w:lsdException w:name="Medium Grid 1 Accent 5" w:uiPriority="67"/>
+    <w:lsdException w:name="Medium Grid 2 Accent 5" w:uiPriority="68"/>
+    <w:lsdException w:name="Medium Grid 3 Accent 5" w:uiPriority="69"/>
+    <w:lsdException w:name="Dark List Accent 5" w:uiPriority="70"/>
+    <w:lsdException w:name="Colorful Shading Accent 5" w:uiPriority="71"/>
+    <w:lsdException w:name="Colorful List Accent 5" w:uiPriority="72"/>
+    <w:lsdException w:name="Colorful Grid Accent 5" w:uiPriority="73"/>
+    <w:lsdException w:name="Light Shading Accent 6" w:uiPriority="60"/>
+    <w:lsdException w:name="Light List Accent 6" w:uiPriority="61"/>
+    <w:lsdException w:name="Light Grid Accent 6" w:uiPriority="62"/>
+    <w:lsdException w:name="Medium Shading 1 Accent 6" w:uiPriority="63"/>
+    <w:lsdException w:name="Medium Shading 2 Accent 6" w:uiPriority="64"/>
+    <w:lsdException w:name="Medium List 1 Accent 6" w:uiPriority="65"/>
+    <w:lsdException w:name="Medium List 2 Accent 6" w:uiPriority="66"/>
+    <w:lsdException w:name="Medium Grid 1 Accent 6" w:uiPriority="67"/>
+    <w:lsdException w:name="Medium Grid 2 Accent 6" w:uiPriority="68"/>
+    <w:lsdException w:name="Medium Grid 3 Accent 6" w:uiPriority="69"/>
+    <w:lsdException w:name="Dark List Accent 6" w:uiPriority="70"/>
+    <w:lsdException w:name="Colorful Shading Accent 6" w:uiPriority="71"/>
+    <w:lsdException w:name="Colorful List Accent 6" w:uiPriority="72"/>
+    <w:lsdException w:name="Colorful Grid Accent 6" w:uiPriority="73"/>
+    <w:lsdException w:name="Subtle Emphasis" w:uiPriority="19" w:qFormat="1"/>
+    <w:lsdException w:name="Intense Emphasis" w:uiPriority="21" w:qFormat="1"/>
+    <w:lsdException w:name="Subtle Reference" w:uiPriority="31" w:qFormat="1"/>
+    <w:lsdException w:name="Intense Reference" w:uiPriority="32" w:qFormat="1"/>
+    <w:lsdException w:name="Book Title" w:uiPriority="33" w:qFormat="1"/>
+    <w:lsdException w:name="Bibliography" w:semiHidden="1" w:uiPriority="37" w:unhideWhenUsed="1"/>
+    <w:lsdException w:name="TOC Heading" w:semiHidden="1" w:uiPriority="39" w:unhideWhenUsed="1" w:qFormat="1"/>
+    <w:lsdException w:name="Plain Table 1" w:uiPriority="41"/>
+    <w:lsdException w:name="Plain Table 2" w:uiPriority="42"/>
+    <w:lsdException w:name="Plain Table 3" w:uiPriority="43"/>
+    <w:lsdException w:name="Plain Table 4" w:uiPriority="44"/>
+    <w:lsdException w:name="Plain Table 5" w:uiPriority="45"/>
+    <w:lsdException w:name="Grid Table Light" w:uiPriority="40"/>
+    <w:lsdException w:name="Grid Table 1 Light" w:uiPriority="46"/>
+    <w:lsdException w:name="Grid Table 2" w:uiPriority="47"/>
+    <w:lsdException w:name="Grid Table 3" w:uiPriority="48"/>
+    <w:lsdException w:name="Grid Table 4" w:uiPriority="49"/>
+    <w:lsdException w:name="Grid Table 5 Dark" w:uiPriority="50"/>
+    <w:lsdException w:name="Grid Table 6 Colorful" w:uiPriority="51"/>
+    <w:lsdException w:name="Grid Table 7 Colorful" w:uiPriority="52"/>
+    <w:lsdException w:name="Grid Table 1 Light Accent 1" w:uiPriority="46"/>
+    <w:lsdException w:name="Grid Table 2 Accent 1" w:uiPriority="47"/>
+    <w:lsdException w:name="Grid Table 3 Accent 1" w:uiPriority="48"/>
+    <w:lsdException w:name="Grid Table 4 Accent 1" w:uiPriority="49"/>
+    <w:lsdException w:name="Grid Table 5 Dark Accent 1" w:uiPriority="50"/>
+    <w:lsdException w:name="Grid Table 6 Colorful Accent 1" w:uiPriority="51"/>
+    <w:lsdException w:name="Grid Table 7 Colorful Accent 1" w:uiPriority="52"/>
+    <w:lsdException w:name="Grid Table 1 Light Accent 2" w:uiPriority="46"/>
+    <w:lsdException w:name="Grid Table 2 Accent 2" w:uiPriority="47"/>
+    <w:lsdException w:name="Grid Table 3 Accent 2" w:uiPriority="48"/>
+    <w:lsdException w:name="Grid Table 4 Accent 2" w:uiPriority="49"/>
+    <w:lsdException w:name="Grid Table 5 Dark Accent 2" w:uiPriority="50"/>
+    <w:lsdException w:name="Grid Table 6 Colorful Accent 2" w:uiPriority="51"/>
+    <w:lsdException w:name="Grid Table 7 Colorful Accent 2" w:uiPriority="52"/>
+    <w:lsdException w:name="Grid Table 1 Light Accent 3" w:uiPriority="46"/>
+    <w:lsdException w:name="Grid Table 2 Accent 3" w:uiPriority="47"/>
+    <w:lsdException w:name="Grid Table 3 Accent 3" w:uiPriority="48"/>
+    <w:lsdException w:name="Grid Table 4 Accent 3" w:uiPriority="49"/>
+    <w:lsdException w:name="Grid Table 5 Dark Accent 3" w:uiPriority="50"/>
+    <w:lsdException w:name="Grid Table 6 Colorful Accent 3" w:uiPriority="51"/>
+    <w:lsdException w:name="Grid Table 7 Colorful Accent 3" w:uiPriority="52"/>
+    <w:lsdException w:name="Grid Table 1 Light Accent 4" w:uiPriority="46"/>
+    <w:lsdException w:name="Grid Table 2 Accent 4" w:uiPriority="47"/>
+    <w:lsdException w:name="Grid Table 3 Accent 4" w:uiPriority="48"/>
+    <w:lsdException w:name="Grid Table 4 Accent 4" w:uiPriority="49"/>
+    <w:lsdException w:name="Grid Table 5 Dark Accent 4" w:uiPriority="50"/>
+    <w:lsdException w:name="Grid Table 6 Colorful Accent 4" w:uiPriority="51"/>
+    <w:lsdException w:name="Grid Table 7 Colorful Accent 4" w:uiPriority="52"/>
+    <w:lsdException w:name="Grid Table 1 Light Accent 5" w:uiPriority="46"/>
+    <w:lsdException w:name="Grid Table 2 Accent 5" w:uiPriority="47"/>
+    <w:lsdException w:name="Grid Table 3 Accent 5" w:uiPriority="48"/>
+    <w:lsdException w:name="Grid Table 4 Accent 5" w:uiPriority="49"/>
+    <w:lsdException w:name="Grid Table 5 Dark Accent 5" w:uiPriority="50"/>
+    <w:lsdException w:name="Grid Table 6 Colorful Accent 5" w:uiPriority="51"/>
+    <w:lsdException w:name="Grid Table 7 Colorful Accent 5" w:uiPriority="52"/>
+    <w:lsdException w:name="Grid Table 1 Light Accent 6" w:uiPriority="46"/>
+    <w:lsdException w:name="Grid Table 2 Accent 6" w:uiPriority="47"/>
+    <w:lsdException w:name="Grid Table 3 Accent 6" w:uiPriority="48"/>
+    <w:lsdException w:name="Grid Table 4 Accent 6" w:uiPriority="49"/>
+    <w:lsdException w:name="Grid Table 5 Dark Accent 6" w:uiPriority="50"/>
+    <w:lsdException w:name="Grid Table 6 Colorful Accent 6" w:uiPriority="51"/>
+    <w:lsdException w:name="Grid Table 7 Colorful Accent 6" w:uiPriority="52"/>
+    <w:lsdException w:name="List Table 1 Light" w:uiPriority="46"/>
+    <w:lsdException w:name="List Table 2" w:uiPriority="47"/>
+    <w:lsdException w:name="List Table 3" w:uiPriority="48"/>
+    <w:lsdException w:name="List Table 4" w:uiPriority="49"/>
+    <w:lsdException w:name="List Table 5 Dark" w:uiPriority="50"/>
+    <w:lsdException w:name="List Table 6 Colorful" w:uiPriority="51"/>
+    <w:lsdException w:name="List Table 7 Colorful" w:uiPriority="52"/>
+    <w:lsdException w:name="List Table 1 Light Accent 1" w:uiPriority="46"/>
+    <w:lsdException w:name="List Table 2 Accent 1" w:uiPriority="47"/>
+    <w:lsdException w:name="List Table 3 Accent 1" w:uiPriority="48"/>
+    <w:lsdException w:name="List Table 4 Accent 1" w:uiPriority="49"/>
+    <w:lsdException w:name="List Table 5 Dark Accent 1" w:uiPriority="50"/>
+    <w:lsdException w:name="List Table 6 Colorful Accent 1" w:uiPriority="51"/>
+    <w:lsdException w:name="List Table 7 Colorful Accent 1" w:uiPriority="52"/>
+    <w:lsdException w:name="List Table 1 Light Accent 2" w:uiPriority="46"/>
+    <w:lsdException w:name="List Table 2 Accent 2" w:uiPriority="47"/>
+    <w:lsdException w:name="List Table 3 Accent 2" w:uiPriority="48"/>
+    <w:lsdException w:name="List Table 4 Accent 2" w:uiPriority="49"/>
+    <w:lsdException w:name="List Table 5 Dark Accent 2" w:uiPriority="50"/>
+    <w:lsdException w:name="List Table 6 Colorful Accent 2" w:uiPriority="51"/>
+    <w:lsdException w:name="List Table 7 Colorful Accent 2" w:uiPriority="52"/>
+    <w:lsdException w:name="List Table 1 Light Accent 3" w:uiPriority="46"/>
+    <w:lsdException w:name="List Table 2 Accent 3" w:uiPriority="47"/>
+    <w:lsdException w:name="List Table 3 Accent 3" w:uiPriority="48"/>
+    <w:lsdException w:name="List Table 4 Accent 3" w:uiPriority="49"/>
+    <w:lsdException w:name="List Table 5 Dark Accent 3" w:uiPriority="50"/>
+    <w:lsdException w:name="List Table 6 Colorful Accent 3" w:uiPriority="51"/>
+    <w:lsdException w:name="List Table 7 Colorful Accent 3" w:uiPriority="52"/>
+    <w:lsdException w:name="List Table 1 Light Accent 4" w:uiPriority="46"/>
+    <w:lsdException w:name="List Table 2 Accent 4" w:uiPriority="47"/>
+    <w:lsdException w:name="List Table 3 Accent 4" w:uiPriority="48"/>
+    <w:lsdException w:name="List Table 4 Accent 4" w:uiPriority="49"/>
+    <w:lsdException w:name="List Table 5 Dark Accent 4" w:uiPriority="50"/>
+    <w:lsdException w:name="List Table 6 Colorful Accent 4" w:uiPriority="51"/>
+    <w:lsdException w:name="List Table 7 Colorful Accent 4" w:uiPriority="52"/>
+    <w:lsdException w:name="List Table 1 Light Accent 5" w:uiPriority="46"/>
+    <w:lsdException w:name="List Table 2 Accent 5" w:uiPriority="47"/>
+    <w:lsdException w:name="List Table 3 Accent 5" w:uiPriority="48"/>
+    <w:lsdException w:name="List Table 4 Accent 5" w:uiPriority="49"/>
+    <w:lsdException w:name="List Table 5 Dark Accent 5" w:uiPriority="50"/>
+    <w:lsdException w:name="List Table 6 Colorful Accent 5" w:uiPriority="51"/>
+    <w:lsdException w:name="List Table 7 Colorful Accent 5" w:uiPriority="52"/>
+    <w:lsdException w:name="List Table 1 Light Accent 6" w:uiPriority="46"/>
+    <w:lsdException w:name="List Table 2 Accent 6" w:uiPriority="47"/>
+    <w:lsdException w:name="List Table 3 Accent 6" w:uiPriority="48"/>
+    <w:lsdException w:name="List Table 4 Accent 6" w:uiPriority="49"/>
+    <w:lsdException w:name="List Table 5 Dark Accent 6" w:uiPriority="50"/>
+    <w:lsdException w:name="List Table 6 Colorful Accent 6" w:uiPriority="51"/>
+    <w:lsdException w:name="List Table 7 Colorful Accent 6" w:uiPriority="52"/>
+    <w:lsdException w:name="Mention" w:semiHidden="1" w:unhideWhenUsed="1"/>
+    <w:lsdException w:name="Smart Hyperlink" w:semiHidden="1" w:unhideWhenUsed="1"/>
+    <w:lsdException w:name="Hashtag" w:semiHidden="1" w:unhideWhenUsed="1"/>
+    <w:lsdException w:name="Unresolved Mention" w:semiHidden="1" w:unhideWhenUsed="1"/>
+    <w:lsdException w:name="Smart Link" w:semiHidden="1" w:unhideWhenUsed="1"/>
+  </w:latentStyles>
+  <w:style w:type="paragraph" w:default="1" w:styleId="Normal">
+    <w:name w:val="Normal"/>
+    <w:qFormat/>
   </w:style>
   <w:style w:type="paragraph" w:styleId="Heading1">
     <w:name w:val="heading 1"/>
     <w:basedOn w:val="Normal"/>
     <w:next w:val="Normal"/>
+    <w:uiPriority w:val="9"/>
+    <w:qFormat/>
     <w:pPr>
-      <w:keepNext w:val="1"/>
-      <w:keepLines w:val="1"/>
-      <w:spacing w:after="120" w:before="400" w:lineRule="auto"/>
+      <w:keepNext/>
+      <w:keepLines/>
+      <w:spacing w:before="400" w:after="120"/>
+      <w:outlineLvl w:val="0"/>
     </w:pPr>
     <w:rPr>
       <w:sz w:val="40"/>
@@ -283,13 +623,16 @@
     <w:name w:val="heading 2"/>
     <w:basedOn w:val="Normal"/>
     <w:next w:val="Normal"/>
+    <w:uiPriority w:val="9"/>
+    <w:unhideWhenUsed/>
+    <w:qFormat/>
     <w:pPr>
-      <w:keepNext w:val="1"/>
-      <w:keepLines w:val="1"/>
-      <w:spacing w:after="120" w:before="360" w:lineRule="auto"/>
+      <w:keepNext/>
+      <w:keepLines/>
+      <w:spacing w:before="360" w:after="120"/>
+      <w:outlineLvl w:val="1"/>
     </w:pPr>
     <w:rPr>
-      <w:b w:val="0"/>
       <w:sz w:val="32"/>
       <w:szCs w:val="32"/>
     </w:rPr>
@@ -298,13 +641,16 @@
     <w:name w:val="heading 3"/>
     <w:basedOn w:val="Normal"/>
     <w:next w:val="Normal"/>
+    <w:uiPriority w:val="9"/>
+    <w:unhideWhenUsed/>
+    <w:qFormat/>
     <w:pPr>
-      <w:keepNext w:val="1"/>
-      <w:keepLines w:val="1"/>
-      <w:spacing w:after="80" w:before="320" w:lineRule="auto"/>
+      <w:keepNext/>
+      <w:keepLines/>
+      <w:spacing w:before="320" w:after="80"/>
+      <w:outlineLvl w:val="2"/>
     </w:pPr>
     <w:rPr>
-      <w:b w:val="0"/>
       <w:color w:val="434343"/>
       <w:sz w:val="28"/>
       <w:szCs w:val="28"/>
@@ -314,10 +660,15 @@
     <w:name w:val="heading 4"/>
     <w:basedOn w:val="Normal"/>
     <w:next w:val="Normal"/>
+    <w:uiPriority w:val="9"/>
+    <w:semiHidden/>
+    <w:unhideWhenUsed/>
+    <w:qFormat/>
     <w:pPr>
-      <w:keepNext w:val="1"/>
-      <w:keepLines w:val="1"/>
-      <w:spacing w:after="80" w:before="280" w:lineRule="auto"/>
+      <w:keepNext/>
+      <w:keepLines/>
+      <w:spacing w:before="280" w:after="80"/>
+      <w:outlineLvl w:val="3"/>
     </w:pPr>
     <w:rPr>
       <w:color w:val="666666"/>
@@ -329,41 +680,76 @@
     <w:name w:val="heading 5"/>
     <w:basedOn w:val="Normal"/>
     <w:next w:val="Normal"/>
+    <w:uiPriority w:val="9"/>
+    <w:semiHidden/>
+    <w:unhideWhenUsed/>
+    <w:qFormat/>
     <w:pPr>
-      <w:keepNext w:val="1"/>
-      <w:keepLines w:val="1"/>
-      <w:spacing w:after="80" w:before="240" w:lineRule="auto"/>
+      <w:keepNext/>
+      <w:keepLines/>
+      <w:spacing w:before="240" w:after="80"/>
+      <w:outlineLvl w:val="4"/>
     </w:pPr>
     <w:rPr>
       <w:color w:val="666666"/>
-      <w:sz w:val="22"/>
-      <w:szCs w:val="22"/>
     </w:rPr>
   </w:style>
   <w:style w:type="paragraph" w:styleId="Heading6">
     <w:name w:val="heading 6"/>
     <w:basedOn w:val="Normal"/>
     <w:next w:val="Normal"/>
+    <w:uiPriority w:val="9"/>
+    <w:semiHidden/>
+    <w:unhideWhenUsed/>
+    <w:qFormat/>
     <w:pPr>
-      <w:keepNext w:val="1"/>
-      <w:keepLines w:val="1"/>
-      <w:spacing w:after="80" w:before="240" w:lineRule="auto"/>
+      <w:keepNext/>
+      <w:keepLines/>
+      <w:spacing w:before="240" w:after="80"/>
+      <w:outlineLvl w:val="5"/>
     </w:pPr>
     <w:rPr>
-      <w:i w:val="1"/>
+      <w:i/>
       <w:color w:val="666666"/>
-      <w:sz w:val="22"/>
-      <w:szCs w:val="22"/>
     </w:rPr>
+  </w:style>
+  <w:style w:type="character" w:default="1" w:styleId="DefaultParagraphFont">
+    <w:name w:val="Default Paragraph Font"/>
+    <w:uiPriority w:val="1"/>
+    <w:semiHidden/>
+    <w:unhideWhenUsed/>
+  </w:style>
+  <w:style w:type="table" w:default="1" w:styleId="TableNormal">
+    <w:name w:val="Normal Table"/>
+    <w:uiPriority w:val="99"/>
+    <w:semiHidden/>
+    <w:unhideWhenUsed/>
+    <w:tblPr>
+      <w:tblInd w:w="0" w:type="dxa"/>
+      <w:tblCellMar>
+        <w:top w:w="0" w:type="dxa"/>
+        <w:left w:w="108" w:type="dxa"/>
+        <w:bottom w:w="0" w:type="dxa"/>
+        <w:right w:w="108" w:type="dxa"/>
+      </w:tblCellMar>
+    </w:tblPr>
+  </w:style>
+  <w:style w:type="numbering" w:default="1" w:styleId="NoList">
+    <w:name w:val="No List"/>
+    <w:uiPriority w:val="99"/>
+    <w:semiHidden/>
+    <w:unhideWhenUsed/>
   </w:style>
   <w:style w:type="paragraph" w:styleId="Title">
     <w:name w:val="Title"/>
     <w:basedOn w:val="Normal"/>
     <w:next w:val="Normal"/>
+    <w:uiPriority w:val="10"/>
+    <w:qFormat/>
     <w:pPr>
-      <w:keepNext w:val="1"/>
-      <w:keepLines w:val="1"/>
-      <w:spacing w:after="60" w:before="0" w:lineRule="auto"/>
+      <w:keepNext/>
+      <w:keepLines/>
+      <w:spacing w:after="60"/>
     </w:pPr>
     <w:rPr>
       <w:sz w:val="52"/>
@@ -374,14 +760,14 @@
     <w:name w:val="Subtitle"/>
     <w:basedOn w:val="Normal"/>
     <w:next w:val="Normal"/>
+    <w:uiPriority w:val="11"/>
+    <w:qFormat/>
     <w:pPr>
-      <w:keepNext w:val="1"/>
-      <w:keepLines w:val="1"/>
-      <w:spacing w:after="320" w:before="0" w:lineRule="auto"/>
+      <w:keepNext/>
+      <w:keepLines/>
+      <w:spacing w:after="320"/>
     </w:pPr>
     <w:rPr>
-      <w:rFonts w:ascii="Arial" w:cs="Arial" w:eastAsia="Arial" w:hAnsi="Arial"/>
-      <w:i w:val="0"/>
       <w:color w:val="666666"/>
       <w:sz w:val="30"/>
       <w:szCs w:val="30"/>
